--- a/fuentes/CF14_124100_DU.docx
+++ b/fuentes/CF14_124100_DU.docx
@@ -597,7 +597,7 @@
             </w:rPr>
             <w:fldChar w:fldCharType="separate"/>
           </w:r>
-          <w:hyperlink w:anchor="_Toc177739364" w:history="1">
+          <w:hyperlink w:anchor="_Toc182491233" w:history="1">
             <w:r>
               <w:rPr>
                 <w:rStyle w:val="Hipervnculo"/>
@@ -624,7 +624,7 @@
                 <w:noProof/>
                 <w:webHidden/>
               </w:rPr>
-              <w:instrText xml:space="preserve"> PAGEREF _Toc177739364 \h </w:instrText>
+              <w:instrText xml:space="preserve"> PAGEREF _Toc182491233 \h </w:instrText>
             </w:r>
             <w:r>
               <w:rPr>
@@ -671,7 +671,7 @@
               <w14:ligatures w14:val="none"/>
             </w:rPr>
           </w:pPr>
-          <w:hyperlink w:anchor="_Toc177739365" w:history="1">
+          <w:hyperlink w:anchor="_Toc182491234" w:history="1">
             <w:r>
               <w:rPr>
                 <w:rStyle w:val="Hipervnculo"/>
@@ -716,7 +716,7 @@
                 <w:noProof/>
                 <w:webHidden/>
               </w:rPr>
-              <w:instrText xml:space="preserve"> PAGEREF _Toc177739365 \h </w:instrText>
+              <w:instrText xml:space="preserve"> PAGEREF _Toc182491234 \h </w:instrText>
             </w:r>
             <w:r>
               <w:rPr>
@@ -750,6 +750,9 @@
         <w:p>
           <w:pPr>
             <w:pStyle w:val="TDC2"/>
+            <w:tabs>
+              <w:tab w:val="left" w:pos="1760"/>
+            </w:tabs>
             <w:rPr>
               <w:rFonts w:eastAsiaTheme="minorEastAsia"/>
               <w:kern w:val="0"/>
@@ -758,12 +761,28 @@
               <w14:ligatures w14:val="none"/>
             </w:rPr>
           </w:pPr>
-          <w:hyperlink w:anchor="_Toc177739366" w:history="1">
+          <w:hyperlink w:anchor="_Toc182491235" w:history="1">
             <w:r>
               <w:rPr>
                 <w:rStyle w:val="Hipervnculo"/>
               </w:rPr>
-              <w:t>1.1.¿Qué se requiere para medir la campaña?</w:t>
+              <w:t>1.1.</w:t>
+            </w:r>
+            <w:r>
+              <w:rPr>
+                <w:rFonts w:eastAsiaTheme="minorEastAsia"/>
+                <w:kern w:val="0"/>
+                <w:sz w:val="22"/>
+                <w:lang w:eastAsia="es-CO"/>
+                <w14:ligatures w14:val="none"/>
+              </w:rPr>
+              <w:tab/>
+            </w:r>
+            <w:r>
+              <w:rPr>
+                <w:rStyle w:val="Hipervnculo"/>
+              </w:rPr>
+              <w:t>¿Qué se requiere para medir la campaña?</w:t>
             </w:r>
             <w:r>
               <w:rPr>
@@ -781,7 +800,7 @@
               <w:rPr>
                 <w:webHidden/>
               </w:rPr>
-              <w:instrText xml:space="preserve"> PAGEREF _Toc177739366 \h </w:instrText>
+              <w:instrText xml:space="preserve"> PAGEREF _Toc182491235 \h </w:instrText>
             </w:r>
             <w:r>
               <w:rPr>
@@ -811,6 +830,9 @@
         <w:p>
           <w:pPr>
             <w:pStyle w:val="TDC2"/>
+            <w:tabs>
+              <w:tab w:val="left" w:pos="1760"/>
+            </w:tabs>
             <w:rPr>
               <w:rFonts w:eastAsiaTheme="minorEastAsia"/>
               <w:kern w:val="0"/>
@@ -819,12 +841,28 @@
               <w14:ligatures w14:val="none"/>
             </w:rPr>
           </w:pPr>
-          <w:hyperlink w:anchor="_Toc177739367" w:history="1">
+          <w:hyperlink w:anchor="_Toc182491236" w:history="1">
             <w:r>
               <w:rPr>
                 <w:rStyle w:val="Hipervnculo"/>
               </w:rPr>
-              <w:t>1.2.Pretest y postest</w:t>
+              <w:t>1.2.</w:t>
+            </w:r>
+            <w:r>
+              <w:rPr>
+                <w:rFonts w:eastAsiaTheme="minorEastAsia"/>
+                <w:kern w:val="0"/>
+                <w:sz w:val="22"/>
+                <w:lang w:eastAsia="es-CO"/>
+                <w14:ligatures w14:val="none"/>
+              </w:rPr>
+              <w:tab/>
+            </w:r>
+            <w:r>
+              <w:rPr>
+                <w:rStyle w:val="Hipervnculo"/>
+              </w:rPr>
+              <w:t>Pretest y postest</w:t>
             </w:r>
             <w:r>
               <w:rPr>
@@ -842,7 +880,7 @@
               <w:rPr>
                 <w:webHidden/>
               </w:rPr>
-              <w:instrText xml:space="preserve"> PAGEREF _Toc177739367 \h </w:instrText>
+              <w:instrText xml:space="preserve"> PAGEREF _Toc182491236 \h </w:instrText>
             </w:r>
             <w:r>
               <w:rPr>
@@ -885,7 +923,7 @@
               <w14:ligatures w14:val="none"/>
             </w:rPr>
           </w:pPr>
-          <w:hyperlink w:anchor="_Toc177739368" w:history="1">
+          <w:hyperlink w:anchor="_Toc182491237" w:history="1">
             <w:r>
               <w:rPr>
                 <w:rStyle w:val="Hipervnculo"/>
@@ -930,7 +968,7 @@
                 <w:noProof/>
                 <w:webHidden/>
               </w:rPr>
-              <w:instrText xml:space="preserve"> PAGEREF _Toc177739368 \h </w:instrText>
+              <w:instrText xml:space="preserve"> PAGEREF _Toc182491237 \h </w:instrText>
             </w:r>
             <w:r>
               <w:rPr>
@@ -964,6 +1002,9 @@
         <w:p>
           <w:pPr>
             <w:pStyle w:val="TDC2"/>
+            <w:tabs>
+              <w:tab w:val="left" w:pos="1760"/>
+            </w:tabs>
             <w:rPr>
               <w:rFonts w:eastAsiaTheme="minorEastAsia"/>
               <w:kern w:val="0"/>
@@ -972,12 +1013,28 @@
               <w14:ligatures w14:val="none"/>
             </w:rPr>
           </w:pPr>
-          <w:hyperlink w:anchor="_Toc177739369" w:history="1">
+          <w:hyperlink w:anchor="_Toc182491238" w:history="1">
             <w:r>
               <w:rPr>
                 <w:rStyle w:val="Hipervnculo"/>
               </w:rPr>
-              <w:t>2.1.¿Qué es el ROI?</w:t>
+              <w:t>2.1.</w:t>
+            </w:r>
+            <w:r>
+              <w:rPr>
+                <w:rFonts w:eastAsiaTheme="minorEastAsia"/>
+                <w:kern w:val="0"/>
+                <w:sz w:val="22"/>
+                <w:lang w:eastAsia="es-CO"/>
+                <w14:ligatures w14:val="none"/>
+              </w:rPr>
+              <w:tab/>
+            </w:r>
+            <w:r>
+              <w:rPr>
+                <w:rStyle w:val="Hipervnculo"/>
+              </w:rPr>
+              <w:t>¿Qué es el ROI?</w:t>
             </w:r>
             <w:r>
               <w:rPr>
@@ -995,7 +1052,7 @@
               <w:rPr>
                 <w:webHidden/>
               </w:rPr>
-              <w:instrText xml:space="preserve"> PAGEREF _Toc177739369 \h </w:instrText>
+              <w:instrText xml:space="preserve"> PAGEREF _Toc182491238 \h </w:instrText>
             </w:r>
             <w:r>
               <w:rPr>
@@ -1025,6 +1082,9 @@
         <w:p>
           <w:pPr>
             <w:pStyle w:val="TDC2"/>
+            <w:tabs>
+              <w:tab w:val="left" w:pos="1760"/>
+            </w:tabs>
             <w:rPr>
               <w:rFonts w:eastAsiaTheme="minorEastAsia"/>
               <w:kern w:val="0"/>
@@ -1033,12 +1093,28 @@
               <w14:ligatures w14:val="none"/>
             </w:rPr>
           </w:pPr>
-          <w:hyperlink w:anchor="_Toc177739370" w:history="1">
+          <w:hyperlink w:anchor="_Toc182491239" w:history="1">
             <w:r>
               <w:rPr>
                 <w:rStyle w:val="Hipervnculo"/>
               </w:rPr>
-              <w:t>2.2.Indicadores KPI</w:t>
+              <w:t>2.2.</w:t>
+            </w:r>
+            <w:r>
+              <w:rPr>
+                <w:rFonts w:eastAsiaTheme="minorEastAsia"/>
+                <w:kern w:val="0"/>
+                <w:sz w:val="22"/>
+                <w:lang w:eastAsia="es-CO"/>
+                <w14:ligatures w14:val="none"/>
+              </w:rPr>
+              <w:tab/>
+            </w:r>
+            <w:r>
+              <w:rPr>
+                <w:rStyle w:val="Hipervnculo"/>
+              </w:rPr>
+              <w:t>Indicadores KPI</w:t>
             </w:r>
             <w:r>
               <w:rPr>
@@ -1056,7 +1132,7 @@
               <w:rPr>
                 <w:webHidden/>
               </w:rPr>
-              <w:instrText xml:space="preserve"> PAGEREF _Toc177739370 \h </w:instrText>
+              <w:instrText xml:space="preserve"> PAGEREF _Toc182491239 \h </w:instrText>
             </w:r>
             <w:r>
               <w:rPr>
@@ -1086,6 +1162,9 @@
         <w:p>
           <w:pPr>
             <w:pStyle w:val="TDC2"/>
+            <w:tabs>
+              <w:tab w:val="left" w:pos="1760"/>
+            </w:tabs>
             <w:rPr>
               <w:rFonts w:eastAsiaTheme="minorEastAsia"/>
               <w:kern w:val="0"/>
@@ -1094,12 +1173,28 @@
               <w14:ligatures w14:val="none"/>
             </w:rPr>
           </w:pPr>
-          <w:hyperlink w:anchor="_Toc177739371" w:history="1">
+          <w:hyperlink w:anchor="_Toc182491240" w:history="1">
             <w:r>
               <w:rPr>
                 <w:rStyle w:val="Hipervnculo"/>
               </w:rPr>
-              <w:t>2.3.Cálculo del ROI</w:t>
+              <w:t>2.3.</w:t>
+            </w:r>
+            <w:r>
+              <w:rPr>
+                <w:rFonts w:eastAsiaTheme="minorEastAsia"/>
+                <w:kern w:val="0"/>
+                <w:sz w:val="22"/>
+                <w:lang w:eastAsia="es-CO"/>
+                <w14:ligatures w14:val="none"/>
+              </w:rPr>
+              <w:tab/>
+            </w:r>
+            <w:r>
+              <w:rPr>
+                <w:rStyle w:val="Hipervnculo"/>
+              </w:rPr>
+              <w:t>Cálculo del ROI</w:t>
             </w:r>
             <w:r>
               <w:rPr>
@@ -1117,7 +1212,7 @@
               <w:rPr>
                 <w:webHidden/>
               </w:rPr>
-              <w:instrText xml:space="preserve"> PAGEREF _Toc177739371 \h </w:instrText>
+              <w:instrText xml:space="preserve"> PAGEREF _Toc182491240 \h </w:instrText>
             </w:r>
             <w:r>
               <w:rPr>
@@ -1159,7 +1254,7 @@
               <w14:ligatures w14:val="none"/>
             </w:rPr>
           </w:pPr>
-          <w:hyperlink w:anchor="_Toc177739372" w:history="1">
+          <w:hyperlink w:anchor="_Toc182491241" w:history="1">
             <w:r>
               <w:rPr>
                 <w:rStyle w:val="Hipervnculo"/>
@@ -1186,7 +1281,7 @@
                 <w:noProof/>
                 <w:webHidden/>
               </w:rPr>
-              <w:instrText xml:space="preserve"> PAGEREF _Toc177739372 \h </w:instrText>
+              <w:instrText xml:space="preserve"> PAGEREF _Toc182491241 \h </w:instrText>
             </w:r>
             <w:r>
               <w:rPr>
@@ -1232,7 +1327,7 @@
               <w14:ligatures w14:val="none"/>
             </w:rPr>
           </w:pPr>
-          <w:hyperlink w:anchor="_Toc177739373" w:history="1">
+          <w:hyperlink w:anchor="_Toc182491242" w:history="1">
             <w:r>
               <w:rPr>
                 <w:rStyle w:val="Hipervnculo"/>
@@ -1259,7 +1354,7 @@
                 <w:noProof/>
                 <w:webHidden/>
               </w:rPr>
-              <w:instrText xml:space="preserve"> PAGEREF _Toc177739373 \h </w:instrText>
+              <w:instrText xml:space="preserve"> PAGEREF _Toc182491242 \h </w:instrText>
             </w:r>
             <w:r>
               <w:rPr>
@@ -1305,7 +1400,7 @@
               <w14:ligatures w14:val="none"/>
             </w:rPr>
           </w:pPr>
-          <w:hyperlink w:anchor="_Toc177739374" w:history="1">
+          <w:hyperlink w:anchor="_Toc182491243" w:history="1">
             <w:r>
               <w:rPr>
                 <w:rStyle w:val="Hipervnculo"/>
@@ -1333,7 +1428,7 @@
                 <w:noProof/>
                 <w:webHidden/>
               </w:rPr>
-              <w:instrText xml:space="preserve"> PAGEREF _Toc177739374 \h </w:instrText>
+              <w:instrText xml:space="preserve"> PAGEREF _Toc182491243 \h </w:instrText>
             </w:r>
             <w:r>
               <w:rPr>
@@ -1379,7 +1474,7 @@
               <w14:ligatures w14:val="none"/>
             </w:rPr>
           </w:pPr>
-          <w:hyperlink w:anchor="_Toc177739375" w:history="1">
+          <w:hyperlink w:anchor="_Toc182491244" w:history="1">
             <w:r>
               <w:rPr>
                 <w:rStyle w:val="Hipervnculo"/>
@@ -1406,7 +1501,7 @@
                 <w:noProof/>
                 <w:webHidden/>
               </w:rPr>
-              <w:instrText xml:space="preserve"> PAGEREF _Toc177739375 \h </w:instrText>
+              <w:instrText xml:space="preserve"> PAGEREF _Toc182491244 \h </w:instrText>
             </w:r>
             <w:r>
               <w:rPr>
@@ -1484,7 +1579,7 @@
           <w:color w:val="auto"/>
         </w:rPr>
       </w:pPr>
-      <w:bookmarkStart w:id="0" w:name="_Toc177739364"/>
+      <w:bookmarkStart w:id="0" w:name="_Toc182491233"/>
       <w:r>
         <w:rPr>
           <w:color w:val="auto"/>
@@ -1706,7 +1801,7 @@
       <w:pPr>
         <w:pStyle w:val="Ttulo1"/>
       </w:pPr>
-      <w:bookmarkStart w:id="1" w:name="_Toc177739365"/>
+      <w:bookmarkStart w:id="1" w:name="_Toc182491234"/>
       <w:r>
         <w:t>Medición de la campaña publicitaria</w:t>
       </w:r>
@@ -1714,7 +1809,13 @@
     </w:p>
     <w:p>
       <w:r>
-        <w:t>Cuando en una empresa se toma la decisión de realizar una campaña publicitaria, una estrategia táctica de comunicación o sencillamente un anuncio, se hace con el fin de obtener respuestas positivas de sus clientes y lograr los objetivos propuestos. Además, la promoción hace parte del mercadeo y es una de sus variables más importantes; nada logra una empresa teniendo un excelente producto si no le comunica al mercado que este existe y está disponible en puntos de venta, que satisface sus necesidades y que presenta ciertos beneficios. Luego, el mercado toma la decisión de compra basado en estas variables, por lo que entre más oportuna y completa sea la información, mayor será el nivel de aceptación del producto o servicio.</w:t>
+        <w:t>Cuando en una empresa se toma la decisión de realizar una campaña publicitaria, una estrategia táctica de comunicación o sencillamente un anuncio, se hace con el fin de obtener respuestas positivas de sus clientes y lograr los objetivos propuestos. Además, la promoción hace parte del mercadeo y es una de sus variables más importantes; nada logra una empresa teniendo un excelente producto si no le comunica al mercado que este existe y está disponible en puntos de venta, que satisface sus necesidades y que presenta ciertos beneficios. Luego, el mercado toma la decisión de compra basad</w:t>
+      </w:r>
+      <w:r>
+        <w:t>a</w:t>
+      </w:r>
+      <w:r>
+        <w:t xml:space="preserve"> en estas variables, por lo que entre más oportuna y completa sea la información, mayor será el nivel de aceptación del producto o servicio.</w:t>
       </w:r>
     </w:p>
     <w:p>
@@ -1728,44 +1829,42 @@
       </w:r>
       <w:proofErr w:type="spellEnd"/>
       <w:r>
-        <w:t xml:space="preserve"> forman parte del control que se realiza a la campaña publicitaria y de acuerdo con el proceso de la comunicación; este control se lleva a cabo sobre el mensaje, la planeación de las estrategias y los resultados de la campaña.</w:t>
-      </w:r>
-    </w:p>
-    <w:p>
-      <w:r>
-        <w:t>En cuanto </w:t>
-      </w:r>
-      <w:r>
-        <w:rPr>
-          <w:b/>
-          <w:bCs/>
-        </w:rPr>
-        <w:t>al mensaje, este se puede evaluar antes y después del lanzamiento de la campaña;</w:t>
-      </w:r>
-      <w:r>
-        <w:t> y un estudio previo a la campaña permite seleccionar el más adecuado, realizar todos los cambios pertinentes y evitar que sea incomprensible, erróneo o ambiguo. Mientras que el análisis posterior permite medir el nivel de comprensión real que el mercado tuvo del mensaje y la realización de correcciones para publicaciones futuras.</w:t>
-      </w:r>
-    </w:p>
-    <w:p>
-      <w:r>
-        <w:t>Por su parte, </w:t>
-      </w:r>
-      <w:r>
-        <w:rPr>
-          <w:b/>
-          <w:bCs/>
-        </w:rPr>
-        <w:t>la planeación se analiza con base en el nivel de información que se haya recolectado</w:t>
-      </w:r>
-      <w:r>
-        <w:t> para la toma de decisiones y la efectividad de la campaña de acuerdo con los indicadores de gestión de la misma, el impacto que el mensaje haya tenido en el mercado y el aumento en ventas después de la campaña.</w:t>
+        <w:t xml:space="preserve"> forman parte del control que se realiza a la campaña publicitaria y de acuerdo con el proceso de la comunicación; este control se lleva a cabo sobre el </w:t>
+      </w:r>
+      <w:r>
+        <w:t>mensaje, la planeación de las estrategias y los resultados de la campaña.</w:t>
+      </w:r>
+    </w:p>
+    <w:p>
+      <w:r>
+        <w:t>En cuanto al mensaje, este se puede evaluar antes y después del lanzamiento de la campaña; y</w:t>
+      </w:r>
+      <w:r>
+        <w:t xml:space="preserve"> un estudio previo a la campaña permite seleccionar el más adecuado, realizar todos los cambios pertinentes y evitar que sea incomprensible, erróneo o ambiguo. Mientras que el análisis posterior permite medir el nivel de comprensión real que el mercado tuvo</w:t>
+      </w:r>
+      <w:r>
+        <w:t>,</w:t>
+      </w:r>
+      <w:r>
+        <w:t xml:space="preserve"> del mensaje y la realización de correcciones para publicaciones futuras.</w:t>
+      </w:r>
+    </w:p>
+    <w:p>
+      <w:r>
+        <w:t xml:space="preserve">Por su </w:t>
+      </w:r>
+      <w:r>
+        <w:t>parte, la planeación se analiza con base en el nivel de información que se haya recolectado para</w:t>
+      </w:r>
+      <w:r>
+        <w:t xml:space="preserve"> la toma de decisiones y la efectividad de la campaña de acuerdo con los indicadores de gestión de la misma, el impacto que el mensaje haya tenido en el mercado y el aumento en ventas después de la campaña.</w:t>
       </w:r>
     </w:p>
     <w:p>
       <w:pPr>
         <w:pStyle w:val="Ttulo2"/>
       </w:pPr>
-      <w:bookmarkStart w:id="2" w:name="_Toc177739366"/>
+      <w:bookmarkStart w:id="2" w:name="_Toc182491235"/>
       <w:r>
         <w:t>¿Qué se requiere para medir la campaña?</w:t>
       </w:r>
@@ -1885,7 +1984,7 @@
       <w:pPr>
         <w:pStyle w:val="Ttulo2"/>
       </w:pPr>
-      <w:bookmarkStart w:id="3" w:name="_Toc177739367"/>
+      <w:bookmarkStart w:id="3" w:name="_Toc182491236"/>
       <w:r>
         <w:t xml:space="preserve">Pretest y </w:t>
       </w:r>
@@ -1898,7 +1997,13 @@
     </w:p>
     <w:p>
       <w:r>
-        <w:t xml:space="preserve">Las empresas que han decidido realizar una campaña publicitaria han destinado un presupuesto significativo en la realización de la misma, de ahí la importancia de hacer test a los anuncios que son los elementos que finalmente verá el mercado y que generarán resultados medibles para el cumplimiento de los objetivos. En el desarrollo de una campaña publicitaria la empresa tiene la posibilidad de realizar dos tipos de mediciones: pretest y </w:t>
+        <w:t>Las empresas que han decidido realizar una campaña publicitaria han destinado un presupuesto significativo en la realización de la misma, de ahí la importancia de hacer test a los anuncios que son los elementos que finalmente verá el mercado y que generarán resultados medibles para el cumplimiento de los objetivos. En el desarrollo de una campaña publicitaria</w:t>
+      </w:r>
+      <w:r>
+        <w:t>,</w:t>
+      </w:r>
+      <w:r>
+        <w:t xml:space="preserve"> la empresa tiene la posibilidad de realizar dos tipos de mediciones: pretest y </w:t>
       </w:r>
       <w:proofErr w:type="spellStart"/>
       <w:r>
@@ -1926,42 +2031,33 @@
     </w:p>
     <w:p>
       <w:r>
-        <w:t>El pretest en la publicidad es entendido como el </w:t>
-      </w:r>
-      <w:r>
-        <w:rPr>
-          <w:b/>
-          <w:bCs/>
-        </w:rPr>
-        <w:t xml:space="preserve">conjunto de investigaciones dirigidas a evaluar los anuncios publicitarios, antes de su publicación en los medios de </w:t>
-      </w:r>
-      <w:r>
-        <w:rPr>
-          <w:b/>
-          <w:bCs/>
-        </w:rPr>
+        <w:t xml:space="preserve">El pretest en la publicidad es </w:t>
+      </w:r>
+      <w:r>
+        <w:t xml:space="preserve">entendido como el conjunto de investigaciones dirigidas a evaluar los anuncios publicitarios, antes de su publicación en los medios de </w:t>
+      </w:r>
+      <w:r>
         <w:lastRenderedPageBreak/>
-        <w:t>comunicación,</w:t>
-      </w:r>
-      <w:r>
-        <w:t> las cuales son realizadas desde el desarrollo del concepto creativo hasta el arte finalizado, con el fin de valorar y mejorar los anuncios para que logren los objetivos propuestos.</w:t>
-      </w:r>
-    </w:p>
-    <w:p>
-      <w:r>
-        <w:t>Es importante dejar claro que la mayoría de las empresas no realizan pretest, lo que deriva en múltiples fallas de tipo comunicacional que no pueden corregirse una vez los anuncios estén al aire, generando pérdidas monetarias en pauta, producción y diseño de piezas. </w:t>
-      </w:r>
-      <w:r>
-        <w:rPr>
-          <w:b/>
-          <w:bCs/>
-        </w:rPr>
-        <w:t>Es claro que un pretest implica un costo para la empresa; sin embargo, este costo puede ser poco significativo frente a las pérdidas generadas por el desarrollo de una campaña que es poco efectiva, que no es comprensible o que no genera impacto en el público objetivo.</w:t>
-      </w:r>
-    </w:p>
-    <w:p>
-      <w:r>
-        <w:t>Cuando se realiza un pretest debe hacerse con una muestra del público objetivo; es decir, la selección de las personas que van a ser testeadas debe coincidir con el perfil de cliente del producto o servicio que se está promocionando. Adicionalmente, la realización de estos test debe hacerse con el fin de realizar los cambios necesarios en las piezas publicitarias, de lo contrario perderían su razón de ser.</w:t>
+        <w:t>comunicación, las cuales son realizadas desde</w:t>
+      </w:r>
+      <w:r>
+        <w:t xml:space="preserve"> el desarrollo del concepto creativo hasta el arte finalizado, con el fin de valorar y mejorar los anuncios para que logren los objetivos propuestos.</w:t>
+      </w:r>
+    </w:p>
+    <w:p>
+      <w:r>
+        <w:t xml:space="preserve">Es importante dejar claro que la mayoría de las empresas no realizan pretest, lo que deriva en múltiples fallas de tipo comunicacional que no pueden corregirse una vez los anuncios </w:t>
+      </w:r>
+      <w:r>
+        <w:t>estén al aire, generando pérdidas monetarias en pauta, producción y diseño de piezas. Es claro que un pretest implica un costo para la empresa; sin embargo, este costo puede ser poco significativo frente a las pérdidas generadas por el desarrollo de una campaña que es poco efectiva, que no es comprensible o que no genera impacto en el público objetivo.</w:t>
+      </w:r>
+    </w:p>
+    <w:p>
+      <w:r>
+        <w:t>Cuando se realiza un pretest debe hacerse</w:t>
+      </w:r>
+      <w:r>
+        <w:t xml:space="preserve"> con una muestra del público objetivo; es decir, la selección de las personas que van a ser testeadas debe coincidir con el perfil de cliente del producto o servicio que se está promocionando. Adicionalmente, la realización de estos test debe hacerse con el fin de realizar los cambios necesarios en las piezas publicitarias, de lo contrario perderían su razón de ser.</w:t>
       </w:r>
     </w:p>
     <w:p>
@@ -2531,7 +2627,13 @@
     </w:p>
     <w:p>
       <w:r>
-        <w:t>Este tipo de test se realiza a una campaña conformada por varios anuncios publicitarios y que serán expuestos en diferentes medios. En este caso las mediciones se llevan a cabo para determinar los anuncios con mayor impacto, comprensión y recordación para determinar cuáles tendrán mayor presencia en los medios y, por ende, la manera como se distribuirá el presupuesto de la campaña en cuanto a la pauta.</w:t>
+        <w:t>Este tipo de test se realiza a una campaña conformada por varios anuncios publicitarios y que serán expuestos en diferentes medios. En este caso</w:t>
+      </w:r>
+      <w:r>
+        <w:t>,</w:t>
+      </w:r>
+      <w:r>
+        <w:t xml:space="preserve"> las mediciones se llevan a cabo para determinar los anuncios con mayor impacto, comprensión y recordación para determinar cuáles tendrán mayor presencia en los medios y, por ende, la manera como se distribuirá el presupuesto de la campaña en cuanto a la pauta.</w:t>
       </w:r>
     </w:p>
     <w:p>
@@ -2695,7 +2797,13 @@
     </w:p>
     <w:p>
       <w:r>
-        <w:t>En este punto se hace una medición de la recordación que tiene el mensaje y el producto en relación con la campaña. Cuando esta incluye varios anuncios debe hacerse un análisis de cada uno de ellos para determinar el nivel de recordación que estos tienen frente al mercado objetivo. La recordación de un producto o marca es variada dependiendo del tipo de producto y de la interacción del mercado con él. Se pueden definir varios tipos de recordación:</w:t>
+        <w:t>En este punto se hace una medición de la recordación que tiene el mensaje y el producto en relación con la campaña. Cuando esta incluye varios anuncios</w:t>
+      </w:r>
+      <w:r>
+        <w:t>,</w:t>
+      </w:r>
+      <w:r>
+        <w:t xml:space="preserve"> debe hacerse un análisis de cada uno de ellos para determinar el nivel de recordación que estos tienen frente al mercado objetivo. La recordación de un producto o marca es variada dependiendo del tipo de producto y de la interacción del mercado con él. Se pueden definir varios tipos de recordación:</w:t>
       </w:r>
     </w:p>
     <w:p/>
@@ -2889,7 +2997,13 @@
         <w:t>De</w:t>
       </w:r>
       <w:r>
-        <w:t xml:space="preserve"> acuerdo con los objetivos de comunicación que también incluyen aspectos cualitativos, es necesario medir los cambios en las actitudes del mercado objetivo y los cambios en la imagen que el producto o servicio, basado con la percepción del </w:t>
+        <w:t xml:space="preserve"> acuerdo con los objetivos de comunicación</w:t>
+      </w:r>
+      <w:r>
+        <w:t>,</w:t>
+      </w:r>
+      <w:r>
+        <w:t xml:space="preserve"> que también incluyen aspectos cualitativos, es necesario medir los cambios en las actitudes del mercado objetivo y los cambios en la imagen que el producto o servicio, basado con la percepción del </w:t>
       </w:r>
       <w:r>
         <w:rPr>
@@ -2963,7 +3077,7 @@
       <w:pPr>
         <w:pStyle w:val="Ttulo1"/>
       </w:pPr>
-      <w:bookmarkStart w:id="4" w:name="_Toc177739368"/>
+      <w:bookmarkStart w:id="4" w:name="_Toc182491237"/>
       <w:r>
         <w:lastRenderedPageBreak/>
         <w:t>ROI</w:t>
@@ -2979,7 +3093,7 @@
       <w:pPr>
         <w:pStyle w:val="Ttulo2"/>
       </w:pPr>
-      <w:bookmarkStart w:id="5" w:name="_Toc177739369"/>
+      <w:bookmarkStart w:id="5" w:name="_Toc182491238"/>
       <w:r>
         <w:t>¿Qué es el ROI?</w:t>
       </w:r>
@@ -3246,7 +3360,7 @@
       <w:pPr>
         <w:pStyle w:val="Ttulo2"/>
       </w:pPr>
-      <w:bookmarkStart w:id="6" w:name="_Toc177739370"/>
+      <w:bookmarkStart w:id="6" w:name="_Toc182491239"/>
       <w:r>
         <w:lastRenderedPageBreak/>
         <w:t>Indicadores KPI</w:t>
@@ -4643,7 +4757,13 @@
         <w:t xml:space="preserve"> </w:t>
       </w:r>
       <w:r>
-        <w:t>las marcas deben considerar dentro del desarrollo de su comunicación, mensajes que generen conocimiento en aspectos relacionados con el producto o servicio. Pueden ser mensajes de uso del producto, de sus componentes, fabricación u otro tipo de información relevante para el consumidor.</w:t>
+        <w:t>las marcas deben considerar</w:t>
+      </w:r>
+      <w:r>
+        <w:t>,</w:t>
+      </w:r>
+      <w:r>
+        <w:t xml:space="preserve"> dentro del desarrollo de su comunicación, mensajes que generen conocimiento en aspectos relacionados con el producto o servicio. Pueden ser mensajes de uso del producto, de sus componentes, fabricación u otro tipo de información relevante para el consumidor.</w:t>
       </w:r>
     </w:p>
     <w:p>
@@ -5670,7 +5790,7 @@
       <w:pPr>
         <w:pStyle w:val="Ttulo2"/>
       </w:pPr>
-      <w:bookmarkStart w:id="7" w:name="_Toc177739371"/>
+      <w:bookmarkStart w:id="7" w:name="_Toc182491240"/>
       <w:r>
         <w:lastRenderedPageBreak/>
         <w:t>Cálculo del ROI</w:t>
@@ -5824,7 +5944,13 @@
               <w:t>Return on Investment</w:t>
             </w:r>
             <w:r>
-              <w:t xml:space="preserve">) es un proceso sencillo pero que genera datos muy relevantes para una empresa. Para calcularlo, basta con restar las utilidades del costo total de la campaña y dividir el resultado nuevamente por el costo de la campaña. Posteriormente, se puede multiplicar el resultado por 100 para </w:t>
+              <w:t>) es un proceso sencillo</w:t>
+            </w:r>
+            <w:r>
+              <w:t>,</w:t>
+            </w:r>
+            <w:r>
+              <w:t xml:space="preserve"> pero que genera datos muy relevantes para una empresa. Para calcularlo, basta con restar las utilidades del costo total de la campaña y dividir el resultado nuevamente por el costo de la campaña. Posteriormente, se puede multiplicar el resultado por 100 para </w:t>
             </w:r>
             <w:r>
               <w:lastRenderedPageBreak/>
@@ -5953,7 +6079,7 @@
           <w:numId w:val="0"/>
         </w:numPr>
       </w:pPr>
-      <w:bookmarkStart w:id="8" w:name="_Toc177739372"/>
+      <w:bookmarkStart w:id="8" w:name="_Toc182491241"/>
       <w:r>
         <w:lastRenderedPageBreak/>
         <w:t>Síntesis</w:t>
@@ -5977,20 +6103,14 @@
         <w:rPr>
           <w:lang w:val="es-419" w:eastAsia="es-CO"/>
         </w:rPr>
-        <w:t>pos</w:t>
+        <w:t>postest</w:t>
       </w:r>
       <w:proofErr w:type="spellEnd"/>
       <w:r>
         <w:rPr>
           <w:lang w:val="es-419" w:eastAsia="es-CO"/>
         </w:rPr>
-        <w:t xml:space="preserve"> </w:t>
-      </w:r>
-      <w:r>
-        <w:rPr>
-          <w:lang w:val="es-419" w:eastAsia="es-CO"/>
-        </w:rPr>
-        <w:t xml:space="preserve">test específicamente sobre el mensaje, la planeación de estrategias y los resultados de la campaña. En el siguiente cuadro se presentan los diferentes temas y conceptos trabajados alrededor de este tema:  </w:t>
+        <w:t xml:space="preserve"> específicamente sobre el mensaje, la planeación de estrategias y los resultados de la campaña. En el siguiente cuadro se presentan los diferentes temas y conceptos trabajados alrededor de este tema:  </w:t>
       </w:r>
     </w:p>
     <w:p>
@@ -6140,7 +6260,7 @@
           <w:numId w:val="0"/>
         </w:numPr>
       </w:pPr>
-      <w:bookmarkStart w:id="9" w:name="_Toc177739373"/>
+      <w:bookmarkStart w:id="9" w:name="_Toc182491242"/>
       <w:r>
         <w:t>Glosario</w:t>
       </w:r>
@@ -6390,7 +6510,7 @@
           <w:numId w:val="0"/>
         </w:numPr>
       </w:pPr>
-      <w:bookmarkStart w:id="10" w:name="_Toc177739374"/>
+      <w:bookmarkStart w:id="10" w:name="_Toc182491243"/>
       <w:r>
         <w:rPr>
           <w:bdr w:val="none" w:sz="0" w:space="0" w:color="auto" w:frame="1"/>
@@ -6719,38 +6839,9 @@
     </w:p>
     <w:p>
       <w:pPr>
-        <w:ind w:firstLine="0"/>
-        <w:rPr>
-          <w:lang w:val="es-419" w:eastAsia="es-CO"/>
-        </w:rPr>
-      </w:pPr>
-    </w:p>
-    <w:p>
-      <w:pPr>
-        <w:ind w:firstLine="0"/>
-        <w:rPr>
-          <w:lang w:val="es-419" w:eastAsia="es-CO"/>
-        </w:rPr>
-      </w:pPr>
-    </w:p>
-    <w:p>
-      <w:pPr>
-        <w:ind w:firstLine="0"/>
-        <w:rPr>
-          <w:lang w:val="es-419" w:eastAsia="es-CO"/>
-        </w:rPr>
-      </w:pPr>
-    </w:p>
-    <w:p>
-      <w:pPr>
-        <w:ind w:firstLine="0"/>
-        <w:rPr>
-          <w:lang w:val="es-419" w:eastAsia="es-CO"/>
-        </w:rPr>
-      </w:pPr>
-    </w:p>
-    <w:p>
-      <w:pPr>
+        <w:tabs>
+          <w:tab w:val="left" w:pos="2520"/>
+        </w:tabs>
         <w:ind w:firstLine="0"/>
         <w:rPr>
           <w:lang w:val="es-419" w:eastAsia="es-CO"/>
@@ -6765,8 +6856,9 @@
           <w:numId w:val="0"/>
         </w:numPr>
       </w:pPr>
-      <w:bookmarkStart w:id="11" w:name="_Toc177739375"/>
-      <w:r>
+      <w:bookmarkStart w:id="11" w:name="_Toc182491244"/>
+      <w:r>
+        <w:lastRenderedPageBreak/>
         <w:t>Créditos</w:t>
       </w:r>
       <w:bookmarkEnd w:id="11"/>
@@ -6825,7 +6917,13 @@
               <w:pStyle w:val="TextoTablas"/>
             </w:pPr>
             <w:r>
-              <w:t>Regional y Centro de Formación</w:t>
+              <w:t>Centro de Formación</w:t>
+            </w:r>
+            <w:r>
+              <w:t xml:space="preserve"> y </w:t>
+            </w:r>
+            <w:r>
+              <w:t xml:space="preserve">Regional </w:t>
             </w:r>
           </w:p>
         </w:tc>
@@ -6919,7 +7017,7 @@
               <w:pStyle w:val="TextoTablas"/>
             </w:pPr>
             <w:r>
-              <w:t>Regional Santander Centro Agroturístico</w:t>
+              <w:t>Centro Agroturístico - Regional Santander</w:t>
             </w:r>
           </w:p>
         </w:tc>
@@ -6964,7 +7062,7 @@
               <w:pStyle w:val="TextoTablas"/>
             </w:pPr>
             <w:r>
-              <w:t>Regional Santander - Centro Agroturístico</w:t>
+              <w:t>Centro Agroturístico - Regional Santander</w:t>
             </w:r>
           </w:p>
         </w:tc>
@@ -7008,7 +7106,7 @@
               <w:pStyle w:val="TextoTablas"/>
             </w:pPr>
             <w:r>
-              <w:t>Regional Santander - Centro Agroturístico</w:t>
+              <w:t>Centro Agroturístico - Regional Santander</w:t>
             </w:r>
           </w:p>
         </w:tc>
@@ -7059,7 +7157,7 @@
               <w:pStyle w:val="TextoTablas"/>
             </w:pPr>
             <w:r>
-              <w:t>Regional Santander - Centro Agroturístico</w:t>
+              <w:t>Centro Agroturístico - Regional Santander</w:t>
             </w:r>
           </w:p>
         </w:tc>
@@ -7108,7 +7206,7 @@
               <w:pStyle w:val="TextoTablas"/>
             </w:pPr>
             <w:r>
-              <w:t>Regional Santander - Centro Agroturístico</w:t>
+              <w:t>Centro Agroturístico - Regional Santander</w:t>
             </w:r>
           </w:p>
         </w:tc>
@@ -7169,7 +7267,7 @@
               <w:pStyle w:val="TextoTablas"/>
             </w:pPr>
             <w:r>
-              <w:t>Regional Santander - Centro Agroturístico</w:t>
+              <w:t>Centro Agroturístico - Regional Santander</w:t>
             </w:r>
           </w:p>
         </w:tc>
@@ -7221,7 +7319,7 @@
               <w:pStyle w:val="TextoTablas"/>
             </w:pPr>
             <w:r>
-              <w:t>Regional Santander - Centro Agroturístico</w:t>
+              <w:t>Centro Agroturístico - Regional Santander</w:t>
             </w:r>
           </w:p>
         </w:tc>
@@ -7266,7 +7364,7 @@
               <w:pStyle w:val="TextoTablas"/>
             </w:pPr>
             <w:r>
-              <w:t>Regional Santander - Centro Agroturístico</w:t>
+              <w:t>Centro Agroturístico - Regional Santander</w:t>
             </w:r>
           </w:p>
         </w:tc>
@@ -15137,21 +15235,6 @@
 </file>
 
 <file path=customXml/item1.xml><?xml version="1.0" encoding="utf-8"?>
-<p:properties xmlns:p="http://schemas.microsoft.com/office/2006/metadata/properties" xmlns:xsi="http://www.w3.org/2001/XMLSchema-instance" xmlns:pc="http://schemas.microsoft.com/office/infopath/2007/PartnerControls">
-  <documentManagement>
-    <TaxCatchAll xmlns="cb45339b-ced9-4d0d-8f64-77573914d53b" xsi:nil="true"/>
-    <lcf76f155ced4ddcb4097134ff3c332f xmlns="43a3ca16-9c26-4813-b83f-4aec9927b43f">
-      <Terms xmlns="http://schemas.microsoft.com/office/infopath/2007/PartnerControls"/>
-    </lcf76f155ced4ddcb4097134ff3c332f>
-  </documentManagement>
-</p:properties>
-</file>
-
-<file path=customXml/item2.xml><?xml version="1.0" encoding="utf-8"?>
-<b:Sources xmlns:b="http://schemas.openxmlformats.org/officeDocument/2006/bibliography" xmlns="http://schemas.openxmlformats.org/officeDocument/2006/bibliography" SelectedStyle="\APASixthEditionOfficeOnline.xsl" StyleName="APA" Version="6"/>
-</file>
-
-<file path=customXml/item3.xml><?xml version="1.0" encoding="utf-8"?>
 <?mso-contentType ?>
 <FormTemplates xmlns="http://schemas.microsoft.com/sharepoint/v3/contenttype/forms">
   <Display>DocumentLibraryForm</Display>
@@ -15160,7 +15243,7 @@
 </FormTemplates>
 </file>
 
-<file path=customXml/item4.xml><?xml version="1.0" encoding="utf-8"?>
+<file path=customXml/item2.xml><?xml version="1.0" encoding="utf-8"?>
 <ct:contentTypeSchema xmlns:ct="http://schemas.microsoft.com/office/2006/metadata/contentType" xmlns:ma="http://schemas.microsoft.com/office/2006/metadata/properties/metaAttributes" ct:_="" ma:_="" ma:contentTypeName="Documento" ma:contentTypeID="0x01010049282E1EDBE9234EA9E6D38F720E265F" ma:contentTypeVersion="15" ma:contentTypeDescription="Crear nuevo documento." ma:contentTypeScope="" ma:versionID="b31c7aa9eaf043a08b87120b3c4916e3">
   <xsd:schema xmlns:xsd="http://www.w3.org/2001/XMLSchema" xmlns:xs="http://www.w3.org/2001/XMLSchema" xmlns:p="http://schemas.microsoft.com/office/2006/metadata/properties" xmlns:ns2="cb45339b-ced9-4d0d-8f64-77573914d53b" xmlns:ns3="43a3ca16-9c26-4813-b83f-4aec9927b43f" targetNamespace="http://schemas.microsoft.com/office/2006/metadata/properties" ma:root="true" ma:fieldsID="3533d065b04d75c457075bc55f1f5315" ns2:_="" ns3:_="">
     <xsd:import namespace="cb45339b-ced9-4d0d-8f64-77573914d53b"/>
@@ -15395,26 +15478,22 @@
 </ct:contentTypeSchema>
 </file>
 
-<file path=customXml/itemProps1.xml><?xml version="1.0" encoding="utf-8"?>
-<ds:datastoreItem xmlns:ds="http://schemas.openxmlformats.org/officeDocument/2006/customXml" ds:itemID="{26259216-AD86-464A-AEAD-95B1F9E17392}">
-  <ds:schemaRefs>
-    <ds:schemaRef ds:uri="http://schemas.microsoft.com/office/2006/metadata/properties"/>
-    <ds:schemaRef ds:uri="http://schemas.microsoft.com/office/infopath/2007/PartnerControls"/>
-    <ds:schemaRef ds:uri="cb45339b-ced9-4d0d-8f64-77573914d53b"/>
-    <ds:schemaRef ds:uri="43a3ca16-9c26-4813-b83f-4aec9927b43f"/>
-  </ds:schemaRefs>
-</ds:datastoreItem>
+<file path=customXml/item3.xml><?xml version="1.0" encoding="utf-8"?>
+<p:properties xmlns:p="http://schemas.microsoft.com/office/2006/metadata/properties" xmlns:xsi="http://www.w3.org/2001/XMLSchema-instance" xmlns:pc="http://schemas.microsoft.com/office/infopath/2007/PartnerControls">
+  <documentManagement>
+    <TaxCatchAll xmlns="cb45339b-ced9-4d0d-8f64-77573914d53b" xsi:nil="true"/>
+    <lcf76f155ced4ddcb4097134ff3c332f xmlns="43a3ca16-9c26-4813-b83f-4aec9927b43f">
+      <Terms xmlns="http://schemas.microsoft.com/office/infopath/2007/PartnerControls"/>
+    </lcf76f155ced4ddcb4097134ff3c332f>
+  </documentManagement>
+</p:properties>
 </file>
 
-<file path=customXml/itemProps2.xml><?xml version="1.0" encoding="utf-8"?>
-<ds:datastoreItem xmlns:ds="http://schemas.openxmlformats.org/officeDocument/2006/customXml" ds:itemID="{A9F2CEBA-C824-4C86-81A8-E32CBD0EB92D}">
-  <ds:schemaRefs>
-    <ds:schemaRef ds:uri="http://schemas.openxmlformats.org/officeDocument/2006/bibliography"/>
-  </ds:schemaRefs>
-</ds:datastoreItem>
+<file path=customXml/item4.xml><?xml version="1.0" encoding="utf-8"?>
+<b:Sources xmlns:b="http://schemas.openxmlformats.org/officeDocument/2006/bibliography" xmlns="http://schemas.openxmlformats.org/officeDocument/2006/bibliography" SelectedStyle="\APASixthEditionOfficeOnline.xsl" StyleName="APA" Version="6"/>
 </file>
 
-<file path=customXml/itemProps3.xml><?xml version="1.0" encoding="utf-8"?>
+<file path=customXml/itemProps1.xml><?xml version="1.0" encoding="utf-8"?>
 <ds:datastoreItem xmlns:ds="http://schemas.openxmlformats.org/officeDocument/2006/customXml" ds:itemID="{D00A4A46-BDBD-48AC-87B9-2BA42D9CC06F}">
   <ds:schemaRefs>
     <ds:schemaRef ds:uri="http://schemas.microsoft.com/sharepoint/v3/contenttype/forms"/>
@@ -15422,7 +15501,7 @@
 </ds:datastoreItem>
 </file>
 
-<file path=customXml/itemProps4.xml><?xml version="1.0" encoding="utf-8"?>
+<file path=customXml/itemProps2.xml><?xml version="1.0" encoding="utf-8"?>
 <ds:datastoreItem xmlns:ds="http://schemas.openxmlformats.org/officeDocument/2006/customXml" ds:itemID="{0BC4A0A4-89EA-4C0C-9011-C1B351E892BC}">
   <ds:schemaRefs>
     <ds:schemaRef ds:uri="http://schemas.microsoft.com/office/2006/metadata/contentType"/>
@@ -15439,4 +15518,23 @@
     <ds:schemaRef ds:uri="http://schemas.microsoft.com/internal/obd"/>
   </ds:schemaRefs>
 </ds:datastoreItem>
+</file>
+
+<file path=customXml/itemProps3.xml><?xml version="1.0" encoding="utf-8"?>
+<ds:datastoreItem xmlns:ds="http://schemas.openxmlformats.org/officeDocument/2006/customXml" ds:itemID="{26259216-AD86-464A-AEAD-95B1F9E17392}">
+  <ds:schemaRefs>
+    <ds:schemaRef ds:uri="http://schemas.microsoft.com/office/2006/metadata/properties"/>
+    <ds:schemaRef ds:uri="http://schemas.microsoft.com/office/infopath/2007/PartnerControls"/>
+    <ds:schemaRef ds:uri="cb45339b-ced9-4d0d-8f64-77573914d53b"/>
+    <ds:schemaRef ds:uri="43a3ca16-9c26-4813-b83f-4aec9927b43f"/>
+  </ds:schemaRefs>
+</ds:datastoreItem>
+</file>
+
+<file path=customXml/itemProps4.xml><?xml version="1.0" encoding="utf-8"?>
+<ds:datastoreItem xmlns:ds="http://schemas.openxmlformats.org/officeDocument/2006/customXml" ds:itemID="{A9F2CEBA-C824-4C86-81A8-E32CBD0EB92D}">
+  <ds:schemaRefs>
+    <ds:schemaRef ds:uri="http://schemas.openxmlformats.org/officeDocument/2006/bibliography"/>
+  </ds:schemaRefs>
+</ds:datastoreItem>
 </file>